--- a/teaching/2020Fall/7172/Project/pthread.docx
+++ b/teaching/2020Fall/7172/Project/pthread.docx
@@ -1,6 +1,6 @@
 
 <file path=word/document.xml><?xml version="1.0" encoding="utf-8"?>
-<w:document xmlns:wpc="http://schemas.microsoft.com/office/word/2010/wordprocessingCanvas" xmlns:cx="http://schemas.microsoft.com/office/drawing/2014/chartex" xmlns:cx1="http://schemas.microsoft.com/office/drawing/2015/9/8/chartex" xmlns:cx2="http://schemas.microsoft.com/office/drawing/2015/10/21/chartex" xmlns:cx3="http://schemas.microsoft.com/office/drawing/2016/5/9/chartex" xmlns:cx4="http://schemas.microsoft.com/office/drawing/2016/5/10/chartex" xmlns:cx5="http://schemas.microsoft.com/office/drawing/2016/5/11/chartex" xmlns:cx6="http://schemas.microsoft.com/office/drawing/2016/5/12/chartex" xmlns:cx7="http://schemas.microsoft.com/office/drawing/2016/5/13/chartex" xmlns:cx8="http://schemas.microsoft.com/office/drawing/2016/5/14/chartex" xmlns:mc="http://schemas.openxmlformats.org/markup-compatibility/2006" xmlns:aink="http://schemas.microsoft.com/office/drawing/2016/ink" xmlns:am3d="http://schemas.microsoft.com/office/drawing/2017/model3d" xmlns:o="urn:schemas-microsoft-com:office:office" xmlns:r="http://schemas.openxmlformats.org/officeDocument/2006/relationships" xmlns:m="http://schemas.openxmlformats.org/officeDocument/2006/math" xmlns:v="urn:schemas-microsoft-com:vml" xmlns:wp14="http://schemas.microsoft.com/office/word/2010/wordprocessingDrawing" xmlns:wp="http://schemas.openxmlformats.org/drawingml/2006/wordprocessingDrawing" xmlns:w10="urn:schemas-microsoft-com:office:word" xmlns:w="http://schemas.openxmlformats.org/wordprocessingml/2006/main" xmlns:w14="http://schemas.microsoft.com/office/word/2010/wordml" xmlns:w15="http://schemas.microsoft.com/office/word/2012/wordml" xmlns:w16cid="http://schemas.microsoft.com/office/word/2016/wordml/cid" xmlns:w16se="http://schemas.microsoft.com/office/word/2015/wordml/symex" xmlns:wpg="http://schemas.microsoft.com/office/word/2010/wordprocessingGroup" xmlns:wpi="http://schemas.microsoft.com/office/word/2010/wordprocessingInk" xmlns:wne="http://schemas.microsoft.com/office/word/2006/wordml" xmlns:wps="http://schemas.microsoft.com/office/word/2010/wordprocessingShape" mc:Ignorable="w14 w15 w16se w16cid wp14">
+<w:document xmlns:wpc="http://schemas.microsoft.com/office/word/2010/wordprocessingCanvas" xmlns:cx="http://schemas.microsoft.com/office/drawing/2014/chartex" xmlns:cx1="http://schemas.microsoft.com/office/drawing/2015/9/8/chartex" xmlns:cx2="http://schemas.microsoft.com/office/drawing/2015/10/21/chartex" xmlns:cx3="http://schemas.microsoft.com/office/drawing/2016/5/9/chartex" xmlns:cx4="http://schemas.microsoft.com/office/drawing/2016/5/10/chartex" xmlns:cx5="http://schemas.microsoft.com/office/drawing/2016/5/11/chartex" xmlns:cx6="http://schemas.microsoft.com/office/drawing/2016/5/12/chartex" xmlns:cx7="http://schemas.microsoft.com/office/drawing/2016/5/13/chartex" xmlns:cx8="http://schemas.microsoft.com/office/drawing/2016/5/14/chartex" xmlns:mc="http://schemas.openxmlformats.org/markup-compatibility/2006" xmlns:aink="http://schemas.microsoft.com/office/drawing/2016/ink" xmlns:am3d="http://schemas.microsoft.com/office/drawing/2017/model3d" xmlns:o="urn:schemas-microsoft-com:office:office" xmlns:r="http://schemas.openxmlformats.org/officeDocument/2006/relationships" xmlns:m="http://schemas.openxmlformats.org/officeDocument/2006/math" xmlns:v="urn:schemas-microsoft-com:vml" xmlns:wp14="http://schemas.microsoft.com/office/word/2010/wordprocessingDrawing" xmlns:wp="http://schemas.openxmlformats.org/drawingml/2006/wordprocessingDrawing" xmlns:w10="urn:schemas-microsoft-com:office:word" xmlns:w="http://schemas.openxmlformats.org/wordprocessingml/2006/main" xmlns:w14="http://schemas.microsoft.com/office/word/2010/wordml" xmlns:w15="http://schemas.microsoft.com/office/word/2012/wordml" xmlns:w16cex="http://schemas.microsoft.com/office/word/2018/wordml/cex" xmlns:w16cid="http://schemas.microsoft.com/office/word/2016/wordml/cid" xmlns:w16="http://schemas.microsoft.com/office/word/2018/wordml" xmlns:w16se="http://schemas.microsoft.com/office/word/2015/wordml/symex" xmlns:wpg="http://schemas.microsoft.com/office/word/2010/wordprocessingGroup" xmlns:wpi="http://schemas.microsoft.com/office/word/2010/wordprocessingInk" xmlns:wne="http://schemas.microsoft.com/office/word/2006/wordml" xmlns:wps="http://schemas.microsoft.com/office/word/2010/wordprocessingShape" mc:Ignorable="w14 w15 w16se w16cid w16 w16cex wp14">
   <w:body>
     <w:p>
       <w:pPr>
@@ -45,6 +45,17 @@
         </w:rPr>
         <w:t xml:space="preserve">CS 7172 Parallel and Distributed Computing </w:t>
       </w:r>
+    </w:p>
+    <w:p>
+      <w:pPr>
+        <w:pStyle w:val="NormalWeb"/>
+        <w:jc w:val="center"/>
+        <w:rPr>
+          <w:rFonts w:asciiTheme="minorHAnsi" w:hAnsiTheme="minorHAnsi" w:cstheme="minorHAnsi"/>
+          <w:b/>
+          <w:bCs/>
+        </w:rPr>
+      </w:pPr>
       <w:r>
         <w:rPr>
           <w:rFonts w:asciiTheme="minorHAnsi" w:hAnsiTheme="minorHAnsi" w:cstheme="minorHAnsi"/>
@@ -53,80 +64,7 @@
           <w:sz w:val="34"/>
           <w:szCs w:val="34"/>
         </w:rPr>
-        <w:t xml:space="preserve">- </w:t>
-      </w:r>
-      <w:r>
-        <w:rPr>
-          <w:rFonts w:asciiTheme="minorHAnsi" w:hAnsiTheme="minorHAnsi" w:cstheme="minorHAnsi"/>
-          <w:b/>
-          <w:bCs/>
-          <w:sz w:val="34"/>
-          <w:szCs w:val="34"/>
-        </w:rPr>
-        <w:t>Spring</w:t>
-      </w:r>
-      <w:r>
-        <w:rPr>
-          <w:rFonts w:asciiTheme="minorHAnsi" w:hAnsiTheme="minorHAnsi" w:cstheme="minorHAnsi"/>
-          <w:b/>
-          <w:bCs/>
-          <w:sz w:val="34"/>
-          <w:szCs w:val="34"/>
-        </w:rPr>
-        <w:t xml:space="preserve"> 20</w:t>
-      </w:r>
-      <w:r>
-        <w:rPr>
-          <w:rFonts w:asciiTheme="minorHAnsi" w:hAnsiTheme="minorHAnsi" w:cstheme="minorHAnsi"/>
-          <w:b/>
-          <w:bCs/>
-          <w:sz w:val="34"/>
-          <w:szCs w:val="34"/>
-        </w:rPr>
-        <w:t>20</w:t>
-      </w:r>
-      <w:r>
-        <w:rPr>
-          <w:rFonts w:asciiTheme="minorHAnsi" w:hAnsiTheme="minorHAnsi" w:cstheme="minorHAnsi"/>
-          <w:b/>
-          <w:bCs/>
-          <w:sz w:val="34"/>
-          <w:szCs w:val="34"/>
-        </w:rPr>
-        <w:t xml:space="preserve"> </w:t>
-      </w:r>
-    </w:p>
-    <w:p>
-      <w:pPr>
-        <w:pStyle w:val="NormalWeb"/>
-        <w:jc w:val="center"/>
-        <w:rPr>
-          <w:rFonts w:asciiTheme="minorHAnsi" w:hAnsiTheme="minorHAnsi" w:cstheme="minorHAnsi"/>
-          <w:b/>
-          <w:bCs/>
-        </w:rPr>
-      </w:pPr>
-      <w:r>
-        <w:rPr>
-          <w:rFonts w:asciiTheme="minorHAnsi" w:hAnsiTheme="minorHAnsi" w:cstheme="minorHAnsi"/>
-          <w:b/>
-          <w:bCs/>
-          <w:sz w:val="34"/>
-          <w:szCs w:val="34"/>
-        </w:rPr>
-        <w:t>Project</w:t>
-      </w:r>
-      <w:bookmarkStart w:id="0" w:name="_GoBack"/>
-      <w:bookmarkEnd w:id="0"/>
-      <w:r>
-        <w:rPr>
-          <w:rFonts w:asciiTheme="minorHAnsi" w:hAnsiTheme="minorHAnsi" w:cstheme="minorHAnsi"/>
-          <w:b/>
-          <w:bCs/>
-          <w:sz w:val="34"/>
-          <w:szCs w:val="34"/>
-        </w:rPr>
-        <w:t xml:space="preserve"> - </w:t>
+        <w:t xml:space="preserve">Project - </w:t>
       </w:r>
       <w:r>
         <w:rPr>
@@ -4543,8 +4481,8 @@
           <w:rFonts w:asciiTheme="minorHAnsi" w:hAnsiTheme="minorHAnsi" w:cstheme="minorHAnsi"/>
         </w:rPr>
       </w:pPr>
-      <w:bookmarkStart w:id="1" w:name="OLE_LINK1"/>
-      <w:bookmarkStart w:id="2" w:name="OLE_LINK2"/>
+      <w:bookmarkStart w:id="0" w:name="OLE_LINK1"/>
+      <w:bookmarkStart w:id="1" w:name="OLE_LINK2"/>
       <w:r>
         <w:rPr>
           <w:rFonts w:asciiTheme="minorHAnsi" w:hAnsiTheme="minorHAnsi" w:cstheme="minorHAnsi"/>
@@ -4611,8 +4549,8 @@
         <w:t>-pthread</w:t>
       </w:r>
     </w:p>
+    <w:bookmarkEnd w:id="0"/>
     <w:bookmarkEnd w:id="1"/>
-    <w:bookmarkEnd w:id="2"/>
     <w:p>
       <w:pPr>
         <w:ind w:left="360"/>
@@ -5249,7 +5187,7 @@
 </file>
 
 <file path=word/endnotes.xml><?xml version="1.0" encoding="utf-8"?>
-<w:endnotes xmlns:wpc="http://schemas.microsoft.com/office/word/2010/wordprocessingCanvas" xmlns:cx="http://schemas.microsoft.com/office/drawing/2014/chartex" xmlns:cx1="http://schemas.microsoft.com/office/drawing/2015/9/8/chartex" xmlns:cx2="http://schemas.microsoft.com/office/drawing/2015/10/21/chartex" xmlns:cx3="http://schemas.microsoft.com/office/drawing/2016/5/9/chartex" xmlns:cx4="http://schemas.microsoft.com/office/drawing/2016/5/10/chartex" xmlns:cx5="http://schemas.microsoft.com/office/drawing/2016/5/11/chartex" xmlns:cx6="http://schemas.microsoft.com/office/drawing/2016/5/12/chartex" xmlns:cx7="http://schemas.microsoft.com/office/drawing/2016/5/13/chartex" xmlns:cx8="http://schemas.microsoft.com/office/drawing/2016/5/14/chartex" xmlns:mc="http://schemas.openxmlformats.org/markup-compatibility/2006" xmlns:aink="http://schemas.microsoft.com/office/drawing/2016/ink" xmlns:am3d="http://schemas.microsoft.com/office/drawing/2017/model3d" xmlns:o="urn:schemas-microsoft-com:office:office" xmlns:r="http://schemas.openxmlformats.org/officeDocument/2006/relationships" xmlns:m="http://schemas.openxmlformats.org/officeDocument/2006/math" xmlns:v="urn:schemas-microsoft-com:vml" xmlns:wp14="http://schemas.microsoft.com/office/word/2010/wordprocessingDrawing" xmlns:wp="http://schemas.openxmlformats.org/drawingml/2006/wordprocessingDrawing" xmlns:w10="urn:schemas-microsoft-com:office:word" xmlns:w="http://schemas.openxmlformats.org/wordprocessingml/2006/main" xmlns:w14="http://schemas.microsoft.com/office/word/2010/wordml" xmlns:w15="http://schemas.microsoft.com/office/word/2012/wordml" xmlns:w16cid="http://schemas.microsoft.com/office/word/2016/wordml/cid" xmlns:w16se="http://schemas.microsoft.com/office/word/2015/wordml/symex" xmlns:wpg="http://schemas.microsoft.com/office/word/2010/wordprocessingGroup" xmlns:wpi="http://schemas.microsoft.com/office/word/2010/wordprocessingInk" xmlns:wne="http://schemas.microsoft.com/office/word/2006/wordml" xmlns:wps="http://schemas.microsoft.com/office/word/2010/wordprocessingShape" mc:Ignorable="w14 w15 w16se w16cid wp14">
+<w:endnotes xmlns:wpc="http://schemas.microsoft.com/office/word/2010/wordprocessingCanvas" xmlns:cx="http://schemas.microsoft.com/office/drawing/2014/chartex" xmlns:cx1="http://schemas.microsoft.com/office/drawing/2015/9/8/chartex" xmlns:cx2="http://schemas.microsoft.com/office/drawing/2015/10/21/chartex" xmlns:cx3="http://schemas.microsoft.com/office/drawing/2016/5/9/chartex" xmlns:cx4="http://schemas.microsoft.com/office/drawing/2016/5/10/chartex" xmlns:cx5="http://schemas.microsoft.com/office/drawing/2016/5/11/chartex" xmlns:cx6="http://schemas.microsoft.com/office/drawing/2016/5/12/chartex" xmlns:cx7="http://schemas.microsoft.com/office/drawing/2016/5/13/chartex" xmlns:cx8="http://schemas.microsoft.com/office/drawing/2016/5/14/chartex" xmlns:mc="http://schemas.openxmlformats.org/markup-compatibility/2006" xmlns:aink="http://schemas.microsoft.com/office/drawing/2016/ink" xmlns:am3d="http://schemas.microsoft.com/office/drawing/2017/model3d" xmlns:o="urn:schemas-microsoft-com:office:office" xmlns:r="http://schemas.openxmlformats.org/officeDocument/2006/relationships" xmlns:m="http://schemas.openxmlformats.org/officeDocument/2006/math" xmlns:v="urn:schemas-microsoft-com:vml" xmlns:wp14="http://schemas.microsoft.com/office/word/2010/wordprocessingDrawing" xmlns:wp="http://schemas.openxmlformats.org/drawingml/2006/wordprocessingDrawing" xmlns:w10="urn:schemas-microsoft-com:office:word" xmlns:w="http://schemas.openxmlformats.org/wordprocessingml/2006/main" xmlns:w14="http://schemas.microsoft.com/office/word/2010/wordml" xmlns:w15="http://schemas.microsoft.com/office/word/2012/wordml" xmlns:w16cex="http://schemas.microsoft.com/office/word/2018/wordml/cex" xmlns:w16cid="http://schemas.microsoft.com/office/word/2016/wordml/cid" xmlns:w16="http://schemas.microsoft.com/office/word/2018/wordml" xmlns:w16se="http://schemas.microsoft.com/office/word/2015/wordml/symex" xmlns:wpg="http://schemas.microsoft.com/office/word/2010/wordprocessingGroup" xmlns:wpi="http://schemas.microsoft.com/office/word/2010/wordprocessingInk" xmlns:wne="http://schemas.microsoft.com/office/word/2006/wordml" xmlns:wps="http://schemas.microsoft.com/office/word/2010/wordprocessingShape" mc:Ignorable="w14 w15 w16se w16cid w16 w16cex wp14">
   <w:endnote w:type="separator" w:id="-1">
     <w:p>
       <w:r>
@@ -5268,7 +5206,7 @@
 </file>
 
 <file path=word/footnotes.xml><?xml version="1.0" encoding="utf-8"?>
-<w:footnotes xmlns:wpc="http://schemas.microsoft.com/office/word/2010/wordprocessingCanvas" xmlns:cx="http://schemas.microsoft.com/office/drawing/2014/chartex" xmlns:cx1="http://schemas.microsoft.com/office/drawing/2015/9/8/chartex" xmlns:cx2="http://schemas.microsoft.com/office/drawing/2015/10/21/chartex" xmlns:cx3="http://schemas.microsoft.com/office/drawing/2016/5/9/chartex" xmlns:cx4="http://schemas.microsoft.com/office/drawing/2016/5/10/chartex" xmlns:cx5="http://schemas.microsoft.com/office/drawing/2016/5/11/chartex" xmlns:cx6="http://schemas.microsoft.com/office/drawing/2016/5/12/chartex" xmlns:cx7="http://schemas.microsoft.com/office/drawing/2016/5/13/chartex" xmlns:cx8="http://schemas.microsoft.com/office/drawing/2016/5/14/chartex" xmlns:mc="http://schemas.openxmlformats.org/markup-compatibility/2006" xmlns:aink="http://schemas.microsoft.com/office/drawing/2016/ink" xmlns:am3d="http://schemas.microsoft.com/office/drawing/2017/model3d" xmlns:o="urn:schemas-microsoft-com:office:office" xmlns:r="http://schemas.openxmlformats.org/officeDocument/2006/relationships" xmlns:m="http://schemas.openxmlformats.org/officeDocument/2006/math" xmlns:v="urn:schemas-microsoft-com:vml" xmlns:wp14="http://schemas.microsoft.com/office/word/2010/wordprocessingDrawing" xmlns:wp="http://schemas.openxmlformats.org/drawingml/2006/wordprocessingDrawing" xmlns:w10="urn:schemas-microsoft-com:office:word" xmlns:w="http://schemas.openxmlformats.org/wordprocessingml/2006/main" xmlns:w14="http://schemas.microsoft.com/office/word/2010/wordml" xmlns:w15="http://schemas.microsoft.com/office/word/2012/wordml" xmlns:w16cid="http://schemas.microsoft.com/office/word/2016/wordml/cid" xmlns:w16se="http://schemas.microsoft.com/office/word/2015/wordml/symex" xmlns:wpg="http://schemas.microsoft.com/office/word/2010/wordprocessingGroup" xmlns:wpi="http://schemas.microsoft.com/office/word/2010/wordprocessingInk" xmlns:wne="http://schemas.microsoft.com/office/word/2006/wordml" xmlns:wps="http://schemas.microsoft.com/office/word/2010/wordprocessingShape" mc:Ignorable="w14 w15 w16se w16cid wp14">
+<w:footnotes xmlns:wpc="http://schemas.microsoft.com/office/word/2010/wordprocessingCanvas" xmlns:cx="http://schemas.microsoft.com/office/drawing/2014/chartex" xmlns:cx1="http://schemas.microsoft.com/office/drawing/2015/9/8/chartex" xmlns:cx2="http://schemas.microsoft.com/office/drawing/2015/10/21/chartex" xmlns:cx3="http://schemas.microsoft.com/office/drawing/2016/5/9/chartex" xmlns:cx4="http://schemas.microsoft.com/office/drawing/2016/5/10/chartex" xmlns:cx5="http://schemas.microsoft.com/office/drawing/2016/5/11/chartex" xmlns:cx6="http://schemas.microsoft.com/office/drawing/2016/5/12/chartex" xmlns:cx7="http://schemas.microsoft.com/office/drawing/2016/5/13/chartex" xmlns:cx8="http://schemas.microsoft.com/office/drawing/2016/5/14/chartex" xmlns:mc="http://schemas.openxmlformats.org/markup-compatibility/2006" xmlns:aink="http://schemas.microsoft.com/office/drawing/2016/ink" xmlns:am3d="http://schemas.microsoft.com/office/drawing/2017/model3d" xmlns:o="urn:schemas-microsoft-com:office:office" xmlns:r="http://schemas.openxmlformats.org/officeDocument/2006/relationships" xmlns:m="http://schemas.openxmlformats.org/officeDocument/2006/math" xmlns:v="urn:schemas-microsoft-com:vml" xmlns:wp14="http://schemas.microsoft.com/office/word/2010/wordprocessingDrawing" xmlns:wp="http://schemas.openxmlformats.org/drawingml/2006/wordprocessingDrawing" xmlns:w10="urn:schemas-microsoft-com:office:word" xmlns:w="http://schemas.openxmlformats.org/wordprocessingml/2006/main" xmlns:w14="http://schemas.microsoft.com/office/word/2010/wordml" xmlns:w15="http://schemas.microsoft.com/office/word/2012/wordml" xmlns:w16cex="http://schemas.microsoft.com/office/word/2018/wordml/cex" xmlns:w16cid="http://schemas.microsoft.com/office/word/2016/wordml/cid" xmlns:w16="http://schemas.microsoft.com/office/word/2018/wordml" xmlns:w16se="http://schemas.microsoft.com/office/word/2015/wordml/symex" xmlns:wpg="http://schemas.microsoft.com/office/word/2010/wordprocessingGroup" xmlns:wpi="http://schemas.microsoft.com/office/word/2010/wordprocessingInk" xmlns:wne="http://schemas.microsoft.com/office/word/2006/wordml" xmlns:wps="http://schemas.microsoft.com/office/word/2010/wordprocessingShape" mc:Ignorable="w14 w15 w16se w16cid w16 w16cex wp14">
   <w:footnote w:type="separator" w:id="-1">
     <w:p>
       <w:r>
@@ -5287,7 +5225,7 @@
 </file>
 
 <file path=word/numbering.xml><?xml version="1.0" encoding="utf-8"?>
-<w:numbering xmlns:wpc="http://schemas.microsoft.com/office/word/2010/wordprocessingCanvas" xmlns:cx="http://schemas.microsoft.com/office/drawing/2014/chartex" xmlns:cx1="http://schemas.microsoft.com/office/drawing/2015/9/8/chartex" xmlns:cx2="http://schemas.microsoft.com/office/drawing/2015/10/21/chartex" xmlns:cx3="http://schemas.microsoft.com/office/drawing/2016/5/9/chartex" xmlns:cx4="http://schemas.microsoft.com/office/drawing/2016/5/10/chartex" xmlns:cx5="http://schemas.microsoft.com/office/drawing/2016/5/11/chartex" xmlns:cx6="http://schemas.microsoft.com/office/drawing/2016/5/12/chartex" xmlns:cx7="http://schemas.microsoft.com/office/drawing/2016/5/13/chartex" xmlns:cx8="http://schemas.microsoft.com/office/drawing/2016/5/14/chartex" xmlns:mc="http://schemas.openxmlformats.org/markup-compatibility/2006" xmlns:aink="http://schemas.microsoft.com/office/drawing/2016/ink" xmlns:am3d="http://schemas.microsoft.com/office/drawing/2017/model3d" xmlns:o="urn:schemas-microsoft-com:office:office" xmlns:r="http://schemas.openxmlformats.org/officeDocument/2006/relationships" xmlns:m="http://schemas.openxmlformats.org/officeDocument/2006/math" xmlns:v="urn:schemas-microsoft-com:vml" xmlns:wp14="http://schemas.microsoft.com/office/word/2010/wordprocessingDrawing" xmlns:wp="http://schemas.openxmlformats.org/drawingml/2006/wordprocessingDrawing" xmlns:w10="urn:schemas-microsoft-com:office:word" xmlns:w="http://schemas.openxmlformats.org/wordprocessingml/2006/main" xmlns:w14="http://schemas.microsoft.com/office/word/2010/wordml" xmlns:w15="http://schemas.microsoft.com/office/word/2012/wordml" xmlns:w16cid="http://schemas.microsoft.com/office/word/2016/wordml/cid" xmlns:w16se="http://schemas.microsoft.com/office/word/2015/wordml/symex" xmlns:wpg="http://schemas.microsoft.com/office/word/2010/wordprocessingGroup" xmlns:wpi="http://schemas.microsoft.com/office/word/2010/wordprocessingInk" xmlns:wne="http://schemas.microsoft.com/office/word/2006/wordml" xmlns:wps="http://schemas.microsoft.com/office/word/2010/wordprocessingShape" mc:Ignorable="w14 w15 w16se w16cid wp14">
+<w:numbering xmlns:wpc="http://schemas.microsoft.com/office/word/2010/wordprocessingCanvas" xmlns:cx="http://schemas.microsoft.com/office/drawing/2014/chartex" xmlns:cx1="http://schemas.microsoft.com/office/drawing/2015/9/8/chartex" xmlns:cx2="http://schemas.microsoft.com/office/drawing/2015/10/21/chartex" xmlns:cx3="http://schemas.microsoft.com/office/drawing/2016/5/9/chartex" xmlns:cx4="http://schemas.microsoft.com/office/drawing/2016/5/10/chartex" xmlns:cx5="http://schemas.microsoft.com/office/drawing/2016/5/11/chartex" xmlns:cx6="http://schemas.microsoft.com/office/drawing/2016/5/12/chartex" xmlns:cx7="http://schemas.microsoft.com/office/drawing/2016/5/13/chartex" xmlns:cx8="http://schemas.microsoft.com/office/drawing/2016/5/14/chartex" xmlns:mc="http://schemas.openxmlformats.org/markup-compatibility/2006" xmlns:aink="http://schemas.microsoft.com/office/drawing/2016/ink" xmlns:am3d="http://schemas.microsoft.com/office/drawing/2017/model3d" xmlns:o="urn:schemas-microsoft-com:office:office" xmlns:r="http://schemas.openxmlformats.org/officeDocument/2006/relationships" xmlns:m="http://schemas.openxmlformats.org/officeDocument/2006/math" xmlns:v="urn:schemas-microsoft-com:vml" xmlns:wp14="http://schemas.microsoft.com/office/word/2010/wordprocessingDrawing" xmlns:wp="http://schemas.openxmlformats.org/drawingml/2006/wordprocessingDrawing" xmlns:w10="urn:schemas-microsoft-com:office:word" xmlns:w="http://schemas.openxmlformats.org/wordprocessingml/2006/main" xmlns:w14="http://schemas.microsoft.com/office/word/2010/wordml" xmlns:w15="http://schemas.microsoft.com/office/word/2012/wordml" xmlns:w16cex="http://schemas.microsoft.com/office/word/2018/wordml/cex" xmlns:w16cid="http://schemas.microsoft.com/office/word/2016/wordml/cid" xmlns:w16="http://schemas.microsoft.com/office/word/2018/wordml" xmlns:w16se="http://schemas.microsoft.com/office/word/2015/wordml/symex" xmlns:wpg="http://schemas.microsoft.com/office/word/2010/wordprocessingGroup" xmlns:wpi="http://schemas.microsoft.com/office/word/2010/wordprocessingInk" xmlns:wne="http://schemas.microsoft.com/office/word/2006/wordml" xmlns:wps="http://schemas.microsoft.com/office/word/2010/wordprocessingShape" mc:Ignorable="w14 w15 w16se w16cid w16 w16cex wp14">
   <w:abstractNum w:abstractNumId="0" w15:restartNumberingAfterBreak="0">
     <w:nsid w:val="278B4249"/>
     <w:multiLevelType w:val="hybridMultilevel"/>
@@ -5568,7 +5506,7 @@
 </file>
 
 <file path=word/styles.xml><?xml version="1.0" encoding="utf-8"?>
-<w:styles xmlns:mc="http://schemas.openxmlformats.org/markup-compatibility/2006" xmlns:r="http://schemas.openxmlformats.org/officeDocument/2006/relationships" xmlns:w="http://schemas.openxmlformats.org/wordprocessingml/2006/main" xmlns:w14="http://schemas.microsoft.com/office/word/2010/wordml" xmlns:w15="http://schemas.microsoft.com/office/word/2012/wordml" xmlns:w16cid="http://schemas.microsoft.com/office/word/2016/wordml/cid" xmlns:w16se="http://schemas.microsoft.com/office/word/2015/wordml/symex" mc:Ignorable="w14 w15 w16se w16cid">
+<w:styles xmlns:mc="http://schemas.openxmlformats.org/markup-compatibility/2006" xmlns:r="http://schemas.openxmlformats.org/officeDocument/2006/relationships" xmlns:w="http://schemas.openxmlformats.org/wordprocessingml/2006/main" xmlns:w14="http://schemas.microsoft.com/office/word/2010/wordml" xmlns:w15="http://schemas.microsoft.com/office/word/2012/wordml" xmlns:w16cex="http://schemas.microsoft.com/office/word/2018/wordml/cex" xmlns:w16cid="http://schemas.microsoft.com/office/word/2016/wordml/cid" xmlns:w16="http://schemas.microsoft.com/office/word/2018/wordml" xmlns:w16se="http://schemas.microsoft.com/office/word/2015/wordml/symex" mc:Ignorable="w14 w15 w16se w16cid w16 w16cex">
   <w:docDefaults>
     <w:rPrDefault>
       <w:rPr>
